--- a/ICP1/SOURCE/python 2 vs python 3.docx
+++ b/ICP1/SOURCE/python 2 vs python 3.docx
@@ -1,6 +1,6 @@
 
 <file path=word/document.xml><?xml version="1.0" encoding="utf-8"?>
-<w:document xmlns:wpc="http://schemas.microsoft.com/office/word/2010/wordprocessingCanvas" xmlns:mc="http://schemas.openxmlformats.org/markup-compatibility/2006" xmlns:o="urn:schemas-microsoft-com:office:office" xmlns:r="http://schemas.openxmlformats.org/officeDocument/2006/relationships" xmlns:m="http://schemas.openxmlformats.org/officeDocument/2006/math" xmlns:v="urn:schemas-microsoft-com:vml" xmlns:wp14="http://schemas.microsoft.com/office/word/2010/wordprocessingDrawing" xmlns:wp="http://schemas.openxmlformats.org/drawingml/2006/wordprocessingDrawing" xmlns:w10="urn:schemas-microsoft-com:office:word" xmlns:w="http://schemas.openxmlformats.org/wordprocessingml/2006/main" xmlns:w14="http://schemas.microsoft.com/office/word/2010/wordml" xmlns:w15="http://schemas.microsoft.com/office/word/2012/wordml" xmlns:wpg="http://schemas.microsoft.com/office/word/2010/wordprocessingGroup" xmlns:wpi="http://schemas.microsoft.com/office/word/2010/wordprocessingInk" xmlns:wne="http://schemas.microsoft.com/office/word/2006/wordml" xmlns:wps="http://schemas.microsoft.com/office/word/2010/wordprocessingShape" mc:Ignorable="w14 w15 wp14">
+<w:document xmlns:wpc="http://schemas.microsoft.com/office/word/2010/wordprocessingCanvas" xmlns:cx="http://schemas.microsoft.com/office/drawing/2014/chartex" xmlns:cx1="http://schemas.microsoft.com/office/drawing/2015/9/8/chartex" xmlns:cx2="http://schemas.microsoft.com/office/drawing/2015/10/21/chartex" xmlns:cx3="http://schemas.microsoft.com/office/drawing/2016/5/9/chartex" xmlns:cx4="http://schemas.microsoft.com/office/drawing/2016/5/10/chartex" xmlns:cx5="http://schemas.microsoft.com/office/drawing/2016/5/11/chartex" xmlns:cx6="http://schemas.microsoft.com/office/drawing/2016/5/12/chartex" xmlns:cx7="http://schemas.microsoft.com/office/drawing/2016/5/13/chartex" xmlns:cx8="http://schemas.microsoft.com/office/drawing/2016/5/14/chartex" xmlns:mc="http://schemas.openxmlformats.org/markup-compatibility/2006" xmlns:aink="http://schemas.microsoft.com/office/drawing/2016/ink" xmlns:am3d="http://schemas.microsoft.com/office/drawing/2017/model3d" xmlns:o="urn:schemas-microsoft-com:office:office" xmlns:r="http://schemas.openxmlformats.org/officeDocument/2006/relationships" xmlns:m="http://schemas.openxmlformats.org/officeDocument/2006/math" xmlns:v="urn:schemas-microsoft-com:vml" xmlns:wp14="http://schemas.microsoft.com/office/word/2010/wordprocessingDrawing" xmlns:wp="http://schemas.openxmlformats.org/drawingml/2006/wordprocessingDrawing" xmlns:w10="urn:schemas-microsoft-com:office:word" xmlns:w="http://schemas.openxmlformats.org/wordprocessingml/2006/main" xmlns:w14="http://schemas.microsoft.com/office/word/2010/wordml" xmlns:w15="http://schemas.microsoft.com/office/word/2012/wordml" xmlns:w16cid="http://schemas.microsoft.com/office/word/2016/wordml/cid" xmlns:w16se="http://schemas.microsoft.com/office/word/2015/wordml/symex" xmlns:wpg="http://schemas.microsoft.com/office/word/2010/wordprocessingGroup" xmlns:wpi="http://schemas.microsoft.com/office/word/2010/wordprocessingInk" xmlns:wne="http://schemas.microsoft.com/office/word/2006/wordml" xmlns:wps="http://schemas.microsoft.com/office/word/2010/wordprocessingShape" mc:Ignorable="w14 w15 w16se w16cid wp14">
   <w:body>
     <w:tbl>
       <w:tblPr>
@@ -80,17 +80,37 @@
             </w:pPr>
             <w:r>
               <w:rPr>
-                <w:sz w:val="26"/>
-                <w:szCs w:val="26"/>
-              </w:rPr>
-              <w:t>1</w:t>
-            </w:r>
-            <w:r>
-              <w:rPr>
-                <w:sz w:val="26"/>
-                <w:szCs w:val="26"/>
-              </w:rPr>
-              <w:t>.No</w:t>
+                <w:b/>
+                <w:bCs/>
+                <w:sz w:val="26"/>
+                <w:szCs w:val="26"/>
+              </w:rPr>
+              <w:t>1.</w:t>
+            </w:r>
+            <w:r>
+              <w:rPr>
+                <w:b/>
+                <w:bCs/>
+                <w:sz w:val="26"/>
+                <w:szCs w:val="26"/>
+              </w:rPr>
+              <w:t>print syntax</w:t>
+            </w:r>
+            <w:r>
+              <w:rPr>
+                <w:b/>
+                <w:bCs/>
+                <w:sz w:val="26"/>
+                <w:szCs w:val="26"/>
+              </w:rPr>
+              <w:t xml:space="preserve"> </w:t>
+            </w:r>
+            <w:r>
+              <w:rPr>
+                <w:sz w:val="26"/>
+                <w:szCs w:val="26"/>
+              </w:rPr>
+              <w:t>No</w:t>
             </w:r>
             <w:r>
               <w:rPr>
@@ -136,10 +156,30 @@
             </w:pPr>
             <w:r>
               <w:rPr>
+                <w:b/>
+                <w:bCs/>
                 <w:sz w:val="26"/>
                 <w:szCs w:val="26"/>
               </w:rPr>
               <w:t>1.</w:t>
+            </w:r>
+            <w:r>
+              <w:rPr>
+                <w:b/>
+                <w:bCs/>
+                <w:sz w:val="26"/>
+                <w:szCs w:val="26"/>
+              </w:rPr>
+              <w:t>print syntax</w:t>
+            </w:r>
+            <w:r>
+              <w:rPr>
+                <w:b/>
+                <w:bCs/>
+                <w:sz w:val="26"/>
+                <w:szCs w:val="26"/>
+              </w:rPr>
+              <w:t xml:space="preserve"> </w:t>
             </w:r>
             <w:r>
               <w:rPr>
@@ -188,13 +228,14 @@
                 <w:szCs w:val="26"/>
               </w:rPr>
             </w:pPr>
-            <w:bookmarkStart w:id="0" w:name="_GoBack"/>
-            <w:r>
-              <w:rPr>
-                <w:sz w:val="26"/>
-                <w:szCs w:val="26"/>
-              </w:rPr>
-              <w:t>2. Division</w:t>
+            <w:r>
+              <w:rPr>
+                <w:b/>
+                <w:bCs/>
+                <w:sz w:val="26"/>
+                <w:szCs w:val="26"/>
+              </w:rPr>
+              <w:t>2.</w:t>
             </w:r>
             <w:r>
               <w:rPr>
@@ -205,10 +246,37 @@
             </w:r>
             <w:r>
               <w:rPr>
-                <w:sz w:val="26"/>
-                <w:szCs w:val="26"/>
-              </w:rPr>
-              <w:t>operator: It</w:t>
+                <w:b/>
+                <w:bCs/>
+                <w:sz w:val="26"/>
+                <w:szCs w:val="26"/>
+              </w:rPr>
+              <w:t>Division</w:t>
+            </w:r>
+            <w:r>
+              <w:rPr>
+                <w:b/>
+                <w:bCs/>
+                <w:sz w:val="26"/>
+                <w:szCs w:val="26"/>
+              </w:rPr>
+              <w:t xml:space="preserve"> </w:t>
+            </w:r>
+            <w:r>
+              <w:rPr>
+                <w:b/>
+                <w:bCs/>
+                <w:sz w:val="26"/>
+                <w:szCs w:val="26"/>
+              </w:rPr>
+              <w:t>operator</w:t>
+            </w:r>
+            <w:r>
+              <w:rPr>
+                <w:sz w:val="26"/>
+                <w:szCs w:val="26"/>
+              </w:rPr>
+              <w:t>: It</w:t>
             </w:r>
             <w:r>
               <w:rPr>
@@ -289,6 +357,8 @@
             </w:pPr>
             <w:r>
               <w:rPr>
+                <w:b/>
+                <w:bCs/>
                 <w:sz w:val="26"/>
                 <w:szCs w:val="26"/>
               </w:rPr>
@@ -296,6 +366,8 @@
             </w:r>
             <w:r>
               <w:rPr>
+                <w:b/>
+                <w:bCs/>
                 <w:sz w:val="26"/>
                 <w:szCs w:val="26"/>
               </w:rPr>
@@ -303,10 +375,19 @@
             </w:r>
             <w:r>
               <w:rPr>
-                <w:sz w:val="26"/>
-                <w:szCs w:val="26"/>
-              </w:rPr>
-              <w:t>operator: The</w:t>
+                <w:b/>
+                <w:bCs/>
+                <w:sz w:val="26"/>
+                <w:szCs w:val="26"/>
+              </w:rPr>
+              <w:t>operator:</w:t>
+            </w:r>
+            <w:r>
+              <w:rPr>
+                <w:sz w:val="26"/>
+                <w:szCs w:val="26"/>
+              </w:rPr>
+              <w:t xml:space="preserve"> The</w:t>
             </w:r>
             <w:r>
               <w:rPr>
@@ -323,108 +404,6 @@
                 <w:szCs w:val="26"/>
               </w:rPr>
             </w:pPr>
-          </w:p>
-        </w:tc>
-      </w:tr>
-      <w:bookmarkEnd w:id="0"/>
-      <w:tr>
-        <w:trPr>
-          <w:trHeight w:val="672"/>
-        </w:trPr>
-        <w:tc>
-          <w:tcPr>
-            <w:tcW w:w="5124" w:type="dxa"/>
-          </w:tcPr>
-          <w:p>
-            <w:pPr>
-              <w:rPr>
-                <w:sz w:val="26"/>
-                <w:szCs w:val="26"/>
-              </w:rPr>
-            </w:pPr>
-            <w:r>
-              <w:rPr>
-                <w:sz w:val="26"/>
-                <w:szCs w:val="26"/>
-              </w:rPr>
-              <w:t>3.</w:t>
-            </w:r>
-            <w:r>
-              <w:rPr>
-                <w:sz w:val="26"/>
-                <w:szCs w:val="26"/>
-              </w:rPr>
-              <w:t>In python 2 string</w:t>
-            </w:r>
-            <w:r>
-              <w:rPr>
-                <w:sz w:val="26"/>
-                <w:szCs w:val="26"/>
-              </w:rPr>
-              <w:t>s are stored as ASCII by default</w:t>
-            </w:r>
-          </w:p>
-        </w:tc>
-        <w:tc>
-          <w:tcPr>
-            <w:tcW w:w="5124" w:type="dxa"/>
-          </w:tcPr>
-          <w:p>
-            <w:pPr>
-              <w:rPr>
-                <w:sz w:val="26"/>
-                <w:szCs w:val="26"/>
-              </w:rPr>
-            </w:pPr>
-            <w:r>
-              <w:rPr>
-                <w:sz w:val="26"/>
-                <w:szCs w:val="26"/>
-              </w:rPr>
-              <w:t>3.</w:t>
-            </w:r>
-            <w:r>
-              <w:rPr>
-                <w:sz w:val="26"/>
-                <w:szCs w:val="26"/>
-              </w:rPr>
-              <w:t>In python 3</w:t>
-            </w:r>
-            <w:r>
-              <w:rPr>
-                <w:sz w:val="26"/>
-                <w:szCs w:val="26"/>
-              </w:rPr>
-              <w:t xml:space="preserve"> text</w:t>
-            </w:r>
-            <w:r>
-              <w:rPr>
-                <w:sz w:val="26"/>
-                <w:szCs w:val="26"/>
-              </w:rPr>
-              <w:t xml:space="preserve"> string</w:t>
-            </w:r>
-            <w:r>
-              <w:rPr>
-                <w:sz w:val="26"/>
-                <w:szCs w:val="26"/>
-              </w:rPr>
-              <w:t>s</w:t>
-            </w:r>
-            <w:r>
-              <w:rPr>
-                <w:sz w:val="26"/>
-                <w:szCs w:val="26"/>
-              </w:rPr>
-              <w:t xml:space="preserve"> </w:t>
-            </w:r>
-            <w:r>
-              <w:rPr>
-                <w:sz w:val="26"/>
-                <w:szCs w:val="26"/>
-              </w:rPr>
-              <w:t>are Unicode by default</w:t>
-            </w:r>
           </w:p>
         </w:tc>
       </w:tr>
@@ -448,6 +427,107 @@
                 <w:sz w:val="26"/>
                 <w:szCs w:val="26"/>
               </w:rPr>
+              <w:t>3.</w:t>
+            </w:r>
+            <w:r>
+              <w:rPr>
+                <w:sz w:val="26"/>
+                <w:szCs w:val="26"/>
+              </w:rPr>
+              <w:t>In python 2 string</w:t>
+            </w:r>
+            <w:r>
+              <w:rPr>
+                <w:sz w:val="26"/>
+                <w:szCs w:val="26"/>
+              </w:rPr>
+              <w:t>s are stored as ASCII by default</w:t>
+            </w:r>
+          </w:p>
+        </w:tc>
+        <w:tc>
+          <w:tcPr>
+            <w:tcW w:w="5124" w:type="dxa"/>
+          </w:tcPr>
+          <w:p>
+            <w:pPr>
+              <w:rPr>
+                <w:sz w:val="26"/>
+                <w:szCs w:val="26"/>
+              </w:rPr>
+            </w:pPr>
+            <w:r>
+              <w:rPr>
+                <w:sz w:val="26"/>
+                <w:szCs w:val="26"/>
+              </w:rPr>
+              <w:t>3.</w:t>
+            </w:r>
+            <w:r>
+              <w:rPr>
+                <w:sz w:val="26"/>
+                <w:szCs w:val="26"/>
+              </w:rPr>
+              <w:t>In python 3</w:t>
+            </w:r>
+            <w:r>
+              <w:rPr>
+                <w:sz w:val="26"/>
+                <w:szCs w:val="26"/>
+              </w:rPr>
+              <w:t xml:space="preserve"> text</w:t>
+            </w:r>
+            <w:r>
+              <w:rPr>
+                <w:sz w:val="26"/>
+                <w:szCs w:val="26"/>
+              </w:rPr>
+              <w:t xml:space="preserve"> string</w:t>
+            </w:r>
+            <w:r>
+              <w:rPr>
+                <w:sz w:val="26"/>
+                <w:szCs w:val="26"/>
+              </w:rPr>
+              <w:t>s</w:t>
+            </w:r>
+            <w:r>
+              <w:rPr>
+                <w:sz w:val="26"/>
+                <w:szCs w:val="26"/>
+              </w:rPr>
+              <w:t xml:space="preserve"> </w:t>
+            </w:r>
+            <w:r>
+              <w:rPr>
+                <w:sz w:val="26"/>
+                <w:szCs w:val="26"/>
+              </w:rPr>
+              <w:t>are Unicode by default</w:t>
+            </w:r>
+          </w:p>
+        </w:tc>
+      </w:tr>
+      <w:tr>
+        <w:trPr>
+          <w:trHeight w:val="672"/>
+        </w:trPr>
+        <w:tc>
+          <w:tcPr>
+            <w:tcW w:w="5124" w:type="dxa"/>
+          </w:tcPr>
+          <w:p>
+            <w:pPr>
+              <w:rPr>
+                <w:sz w:val="26"/>
+                <w:szCs w:val="26"/>
+              </w:rPr>
+            </w:pPr>
+            <w:r>
+              <w:rPr>
+                <w:sz w:val="26"/>
+                <w:szCs w:val="26"/>
+              </w:rPr>
               <w:t>4.</w:t>
             </w:r>
             <w:r>
@@ -504,6 +584,8 @@
             </w:pPr>
             <w:r>
               <w:rPr>
+                <w:b/>
+                <w:bCs/>
                 <w:sz w:val="26"/>
                 <w:szCs w:val="26"/>
               </w:rPr>
@@ -511,6 +593,8 @@
             </w:r>
             <w:r>
               <w:rPr>
+                <w:b/>
+                <w:bCs/>
                 <w:sz w:val="26"/>
                 <w:szCs w:val="26"/>
               </w:rPr>
@@ -518,17 +602,40 @@
             </w:r>
             <w:r>
               <w:rPr>
-                <w:sz w:val="26"/>
-                <w:szCs w:val="26"/>
-              </w:rPr>
-              <w:t>handling: no</w:t>
-            </w:r>
-            <w:r>
-              <w:rPr>
-                <w:sz w:val="26"/>
-                <w:szCs w:val="26"/>
-              </w:rPr>
-              <w:t xml:space="preserve"> as is required</w:t>
+                <w:b/>
+                <w:bCs/>
+                <w:sz w:val="26"/>
+                <w:szCs w:val="26"/>
+              </w:rPr>
+              <w:t>handling:</w:t>
+            </w:r>
+            <w:r>
+              <w:rPr>
+                <w:sz w:val="26"/>
+                <w:szCs w:val="26"/>
+              </w:rPr>
+              <w:t xml:space="preserve"> no</w:t>
+            </w:r>
+            <w:r>
+              <w:rPr>
+                <w:sz w:val="26"/>
+                <w:szCs w:val="26"/>
+              </w:rPr>
+              <w:t xml:space="preserve"> as</w:t>
+            </w:r>
+            <w:r>
+              <w:rPr>
+                <w:sz w:val="26"/>
+                <w:szCs w:val="26"/>
+              </w:rPr>
+              <w:t xml:space="preserve"> keyword</w:t>
+            </w:r>
+            <w:r>
+              <w:rPr>
+                <w:sz w:val="26"/>
+                <w:szCs w:val="26"/>
+              </w:rPr>
+              <w:t xml:space="preserve"> is required</w:t>
             </w:r>
           </w:p>
           <w:p>
@@ -665,6 +772,8 @@
             </w:pPr>
             <w:r>
               <w:rPr>
+                <w:b/>
+                <w:bCs/>
                 <w:sz w:val="26"/>
                 <w:szCs w:val="26"/>
               </w:rPr>
@@ -672,17 +781,40 @@
             </w:r>
             <w:r>
               <w:rPr>
-                <w:sz w:val="26"/>
-                <w:szCs w:val="26"/>
-              </w:rPr>
-              <w:t xml:space="preserve">Error handling: </w:t>
-            </w:r>
-            <w:r>
-              <w:rPr>
-                <w:sz w:val="26"/>
-                <w:szCs w:val="26"/>
-              </w:rPr>
-              <w:t>as is required</w:t>
+                <w:b/>
+                <w:bCs/>
+                <w:sz w:val="26"/>
+                <w:szCs w:val="26"/>
+              </w:rPr>
+              <w:t>Error handling:</w:t>
+            </w:r>
+            <w:r>
+              <w:rPr>
+                <w:sz w:val="26"/>
+                <w:szCs w:val="26"/>
+              </w:rPr>
+              <w:t xml:space="preserve"> </w:t>
+            </w:r>
+            <w:r>
+              <w:rPr>
+                <w:sz w:val="26"/>
+                <w:szCs w:val="26"/>
+              </w:rPr>
+              <w:t xml:space="preserve">as </w:t>
+            </w:r>
+            <w:r>
+              <w:rPr>
+                <w:sz w:val="26"/>
+                <w:szCs w:val="26"/>
+              </w:rPr>
+              <w:t xml:space="preserve">keyword </w:t>
+            </w:r>
+            <w:r>
+              <w:rPr>
+                <w:sz w:val="26"/>
+                <w:szCs w:val="26"/>
+              </w:rPr>
+              <w:t>is required</w:t>
             </w:r>
           </w:p>
           <w:p>
@@ -755,6 +887,8 @@
               </w:rPr>
               <w:t xml:space="preserve">     trying_to_check_error </w:t>
             </w:r>
+            <w:bookmarkStart w:id="0" w:name="_GoBack"/>
+            <w:bookmarkEnd w:id="0"/>
           </w:p>
           <w:p>
             <w:pPr>
@@ -846,7 +980,7 @@
 </file>
 
 <file path=word/endnotes.xml><?xml version="1.0" encoding="utf-8"?>
-<w:endnotes xmlns:wpc="http://schemas.microsoft.com/office/word/2010/wordprocessingCanvas" xmlns:mc="http://schemas.openxmlformats.org/markup-compatibility/2006" xmlns:o="urn:schemas-microsoft-com:office:office" xmlns:r="http://schemas.openxmlformats.org/officeDocument/2006/relationships" xmlns:m="http://schemas.openxmlformats.org/officeDocument/2006/math" xmlns:v="urn:schemas-microsoft-com:vml" xmlns:wp14="http://schemas.microsoft.com/office/word/2010/wordprocessingDrawing" xmlns:wp="http://schemas.openxmlformats.org/drawingml/2006/wordprocessingDrawing" xmlns:w10="urn:schemas-microsoft-com:office:word" xmlns:w="http://schemas.openxmlformats.org/wordprocessingml/2006/main" xmlns:w14="http://schemas.microsoft.com/office/word/2010/wordml" xmlns:w15="http://schemas.microsoft.com/office/word/2012/wordml" xmlns:wpg="http://schemas.microsoft.com/office/word/2010/wordprocessingGroup" xmlns:wpi="http://schemas.microsoft.com/office/word/2010/wordprocessingInk" xmlns:wne="http://schemas.microsoft.com/office/word/2006/wordml" xmlns:wps="http://schemas.microsoft.com/office/word/2010/wordprocessingShape" mc:Ignorable="w14 w15 wp14">
+<w:endnotes xmlns:wpc="http://schemas.microsoft.com/office/word/2010/wordprocessingCanvas" xmlns:cx="http://schemas.microsoft.com/office/drawing/2014/chartex" xmlns:cx1="http://schemas.microsoft.com/office/drawing/2015/9/8/chartex" xmlns:cx2="http://schemas.microsoft.com/office/drawing/2015/10/21/chartex" xmlns:cx3="http://schemas.microsoft.com/office/drawing/2016/5/9/chartex" xmlns:cx4="http://schemas.microsoft.com/office/drawing/2016/5/10/chartex" xmlns:cx5="http://schemas.microsoft.com/office/drawing/2016/5/11/chartex" xmlns:cx6="http://schemas.microsoft.com/office/drawing/2016/5/12/chartex" xmlns:cx7="http://schemas.microsoft.com/office/drawing/2016/5/13/chartex" xmlns:cx8="http://schemas.microsoft.com/office/drawing/2016/5/14/chartex" xmlns:mc="http://schemas.openxmlformats.org/markup-compatibility/2006" xmlns:aink="http://schemas.microsoft.com/office/drawing/2016/ink" xmlns:am3d="http://schemas.microsoft.com/office/drawing/2017/model3d" xmlns:o="urn:schemas-microsoft-com:office:office" xmlns:r="http://schemas.openxmlformats.org/officeDocument/2006/relationships" xmlns:m="http://schemas.openxmlformats.org/officeDocument/2006/math" xmlns:v="urn:schemas-microsoft-com:vml" xmlns:wp14="http://schemas.microsoft.com/office/word/2010/wordprocessingDrawing" xmlns:wp="http://schemas.openxmlformats.org/drawingml/2006/wordprocessingDrawing" xmlns:w10="urn:schemas-microsoft-com:office:word" xmlns:w="http://schemas.openxmlformats.org/wordprocessingml/2006/main" xmlns:w14="http://schemas.microsoft.com/office/word/2010/wordml" xmlns:w15="http://schemas.microsoft.com/office/word/2012/wordml" xmlns:w16cid="http://schemas.microsoft.com/office/word/2016/wordml/cid" xmlns:w16se="http://schemas.microsoft.com/office/word/2015/wordml/symex" xmlns:wpg="http://schemas.microsoft.com/office/word/2010/wordprocessingGroup" xmlns:wpi="http://schemas.microsoft.com/office/word/2010/wordprocessingInk" xmlns:wne="http://schemas.microsoft.com/office/word/2006/wordml" xmlns:wps="http://schemas.microsoft.com/office/word/2010/wordprocessingShape" mc:Ignorable="w14 w15 w16se w16cid wp14">
   <w:endnote w:type="separator" w:id="-1">
     <w:p>
       <w:pPr>
@@ -871,7 +1005,7 @@
 </file>
 
 <file path=word/footnotes.xml><?xml version="1.0" encoding="utf-8"?>
-<w:footnotes xmlns:wpc="http://schemas.microsoft.com/office/word/2010/wordprocessingCanvas" xmlns:mc="http://schemas.openxmlformats.org/markup-compatibility/2006" xmlns:o="urn:schemas-microsoft-com:office:office" xmlns:r="http://schemas.openxmlformats.org/officeDocument/2006/relationships" xmlns:m="http://schemas.openxmlformats.org/officeDocument/2006/math" xmlns:v="urn:schemas-microsoft-com:vml" xmlns:wp14="http://schemas.microsoft.com/office/word/2010/wordprocessingDrawing" xmlns:wp="http://schemas.openxmlformats.org/drawingml/2006/wordprocessingDrawing" xmlns:w10="urn:schemas-microsoft-com:office:word" xmlns:w="http://schemas.openxmlformats.org/wordprocessingml/2006/main" xmlns:w14="http://schemas.microsoft.com/office/word/2010/wordml" xmlns:w15="http://schemas.microsoft.com/office/word/2012/wordml" xmlns:wpg="http://schemas.microsoft.com/office/word/2010/wordprocessingGroup" xmlns:wpi="http://schemas.microsoft.com/office/word/2010/wordprocessingInk" xmlns:wne="http://schemas.microsoft.com/office/word/2006/wordml" xmlns:wps="http://schemas.microsoft.com/office/word/2010/wordprocessingShape" mc:Ignorable="w14 w15 wp14">
+<w:footnotes xmlns:wpc="http://schemas.microsoft.com/office/word/2010/wordprocessingCanvas" xmlns:cx="http://schemas.microsoft.com/office/drawing/2014/chartex" xmlns:cx1="http://schemas.microsoft.com/office/drawing/2015/9/8/chartex" xmlns:cx2="http://schemas.microsoft.com/office/drawing/2015/10/21/chartex" xmlns:cx3="http://schemas.microsoft.com/office/drawing/2016/5/9/chartex" xmlns:cx4="http://schemas.microsoft.com/office/drawing/2016/5/10/chartex" xmlns:cx5="http://schemas.microsoft.com/office/drawing/2016/5/11/chartex" xmlns:cx6="http://schemas.microsoft.com/office/drawing/2016/5/12/chartex" xmlns:cx7="http://schemas.microsoft.com/office/drawing/2016/5/13/chartex" xmlns:cx8="http://schemas.microsoft.com/office/drawing/2016/5/14/chartex" xmlns:mc="http://schemas.openxmlformats.org/markup-compatibility/2006" xmlns:aink="http://schemas.microsoft.com/office/drawing/2016/ink" xmlns:am3d="http://schemas.microsoft.com/office/drawing/2017/model3d" xmlns:o="urn:schemas-microsoft-com:office:office" xmlns:r="http://schemas.openxmlformats.org/officeDocument/2006/relationships" xmlns:m="http://schemas.openxmlformats.org/officeDocument/2006/math" xmlns:v="urn:schemas-microsoft-com:vml" xmlns:wp14="http://schemas.microsoft.com/office/word/2010/wordprocessingDrawing" xmlns:wp="http://schemas.openxmlformats.org/drawingml/2006/wordprocessingDrawing" xmlns:w10="urn:schemas-microsoft-com:office:word" xmlns:w="http://schemas.openxmlformats.org/wordprocessingml/2006/main" xmlns:w14="http://schemas.microsoft.com/office/word/2010/wordml" xmlns:w15="http://schemas.microsoft.com/office/word/2012/wordml" xmlns:w16cid="http://schemas.microsoft.com/office/word/2016/wordml/cid" xmlns:w16se="http://schemas.microsoft.com/office/word/2015/wordml/symex" xmlns:wpg="http://schemas.microsoft.com/office/word/2010/wordprocessingGroup" xmlns:wpi="http://schemas.microsoft.com/office/word/2010/wordprocessingInk" xmlns:wne="http://schemas.microsoft.com/office/word/2006/wordml" xmlns:wps="http://schemas.microsoft.com/office/word/2010/wordprocessingShape" mc:Ignorable="w14 w15 w16se w16cid wp14">
   <w:footnote w:type="separator" w:id="-1">
     <w:p>
       <w:pPr>
@@ -896,7 +1030,7 @@
 </file>
 
 <file path=word/header1.xml><?xml version="1.0" encoding="utf-8"?>
-<w:hdr xmlns:wpc="http://schemas.microsoft.com/office/word/2010/wordprocessingCanvas" xmlns:mc="http://schemas.openxmlformats.org/markup-compatibility/2006" xmlns:o="urn:schemas-microsoft-com:office:office" xmlns:r="http://schemas.openxmlformats.org/officeDocument/2006/relationships" xmlns:m="http://schemas.openxmlformats.org/officeDocument/2006/math" xmlns:v="urn:schemas-microsoft-com:vml" xmlns:wp14="http://schemas.microsoft.com/office/word/2010/wordprocessingDrawing" xmlns:wp="http://schemas.openxmlformats.org/drawingml/2006/wordprocessingDrawing" xmlns:w10="urn:schemas-microsoft-com:office:word" xmlns:w="http://schemas.openxmlformats.org/wordprocessingml/2006/main" xmlns:w14="http://schemas.microsoft.com/office/word/2010/wordml" xmlns:w15="http://schemas.microsoft.com/office/word/2012/wordml" xmlns:wpg="http://schemas.microsoft.com/office/word/2010/wordprocessingGroup" xmlns:wpi="http://schemas.microsoft.com/office/word/2010/wordprocessingInk" xmlns:wne="http://schemas.microsoft.com/office/word/2006/wordml" xmlns:wps="http://schemas.microsoft.com/office/word/2010/wordprocessingShape" mc:Ignorable="w14 w15 wp14">
+<w:hdr xmlns:wpc="http://schemas.microsoft.com/office/word/2010/wordprocessingCanvas" xmlns:cx="http://schemas.microsoft.com/office/drawing/2014/chartex" xmlns:cx1="http://schemas.microsoft.com/office/drawing/2015/9/8/chartex" xmlns:cx2="http://schemas.microsoft.com/office/drawing/2015/10/21/chartex" xmlns:cx3="http://schemas.microsoft.com/office/drawing/2016/5/9/chartex" xmlns:cx4="http://schemas.microsoft.com/office/drawing/2016/5/10/chartex" xmlns:cx5="http://schemas.microsoft.com/office/drawing/2016/5/11/chartex" xmlns:cx6="http://schemas.microsoft.com/office/drawing/2016/5/12/chartex" xmlns:cx7="http://schemas.microsoft.com/office/drawing/2016/5/13/chartex" xmlns:cx8="http://schemas.microsoft.com/office/drawing/2016/5/14/chartex" xmlns:mc="http://schemas.openxmlformats.org/markup-compatibility/2006" xmlns:aink="http://schemas.microsoft.com/office/drawing/2016/ink" xmlns:am3d="http://schemas.microsoft.com/office/drawing/2017/model3d" xmlns:o="urn:schemas-microsoft-com:office:office" xmlns:r="http://schemas.openxmlformats.org/officeDocument/2006/relationships" xmlns:m="http://schemas.openxmlformats.org/officeDocument/2006/math" xmlns:v="urn:schemas-microsoft-com:vml" xmlns:wp14="http://schemas.microsoft.com/office/word/2010/wordprocessingDrawing" xmlns:wp="http://schemas.openxmlformats.org/drawingml/2006/wordprocessingDrawing" xmlns:w10="urn:schemas-microsoft-com:office:word" xmlns:w="http://schemas.openxmlformats.org/wordprocessingml/2006/main" xmlns:w14="http://schemas.microsoft.com/office/word/2010/wordml" xmlns:w15="http://schemas.microsoft.com/office/word/2012/wordml" xmlns:w16cid="http://schemas.microsoft.com/office/word/2016/wordml/cid" xmlns:w16se="http://schemas.microsoft.com/office/word/2015/wordml/symex" xmlns:wpg="http://schemas.microsoft.com/office/word/2010/wordprocessingGroup" xmlns:wpi="http://schemas.microsoft.com/office/word/2010/wordprocessingInk" xmlns:wne="http://schemas.microsoft.com/office/word/2006/wordml" xmlns:wps="http://schemas.microsoft.com/office/word/2010/wordprocessingShape" mc:Ignorable="w14 w15 w16se w16cid wp14">
   <w:p>
     <w:pPr>
       <w:pStyle w:val="Header"/>
@@ -922,7 +1056,7 @@
 </file>
 
 <file path=word/styles.xml><?xml version="1.0" encoding="utf-8"?>
-<w:styles xmlns:mc="http://schemas.openxmlformats.org/markup-compatibility/2006" xmlns:r="http://schemas.openxmlformats.org/officeDocument/2006/relationships" xmlns:w="http://schemas.openxmlformats.org/wordprocessingml/2006/main" xmlns:w14="http://schemas.microsoft.com/office/word/2010/wordml" xmlns:w15="http://schemas.microsoft.com/office/word/2012/wordml" mc:Ignorable="w14 w15">
+<w:styles xmlns:mc="http://schemas.openxmlformats.org/markup-compatibility/2006" xmlns:r="http://schemas.openxmlformats.org/officeDocument/2006/relationships" xmlns:w="http://schemas.openxmlformats.org/wordprocessingml/2006/main" xmlns:w14="http://schemas.microsoft.com/office/word/2010/wordml" xmlns:w15="http://schemas.microsoft.com/office/word/2012/wordml" xmlns:w16cid="http://schemas.microsoft.com/office/word/2016/wordml/cid" xmlns:w16se="http://schemas.microsoft.com/office/word/2015/wordml/symex" mc:Ignorable="w14 w15 w16se w16cid">
   <w:docDefaults>
     <w:rPrDefault>
       <w:rPr>
@@ -938,7 +1072,7 @@
       </w:pPr>
     </w:pPrDefault>
   </w:docDefaults>
-  <w:latentStyles w:defLockedState="0" w:defUIPriority="99" w:defSemiHidden="0" w:defUnhideWhenUsed="0" w:defQFormat="0" w:count="371">
+  <w:latentStyles w:defLockedState="0" w:defUIPriority="99" w:defSemiHidden="0" w:defUnhideWhenUsed="0" w:defQFormat="0" w:count="375">
     <w:lsdException w:name="Normal" w:uiPriority="0" w:qFormat="1"/>
     <w:lsdException w:name="heading 1" w:uiPriority="9" w:qFormat="1"/>
     <w:lsdException w:name="heading 2" w:semiHidden="1" w:uiPriority="9" w:unhideWhenUsed="1" w:qFormat="1"/>
@@ -1044,7 +1178,6 @@
     <w:lsdException w:name="HTML Sample" w:semiHidden="1" w:unhideWhenUsed="1"/>
     <w:lsdException w:name="HTML Typewriter" w:semiHidden="1" w:unhideWhenUsed="1"/>
     <w:lsdException w:name="HTML Variable" w:semiHidden="1" w:unhideWhenUsed="1"/>
-    <w:lsdException w:name="Normal Table" w:semiHidden="1" w:unhideWhenUsed="1"/>
     <w:lsdException w:name="annotation subject" w:semiHidden="1" w:unhideWhenUsed="1"/>
     <w:lsdException w:name="No List" w:semiHidden="1" w:unhideWhenUsed="1"/>
     <w:lsdException w:name="Outline List 1" w:semiHidden="1" w:unhideWhenUsed="1"/>
@@ -1088,10 +1221,8 @@
     <w:lsdException w:name="Table Elegant" w:semiHidden="1" w:unhideWhenUsed="1"/>
     <w:lsdException w:name="Table Professional" w:semiHidden="1" w:unhideWhenUsed="1"/>
     <w:lsdException w:name="Table Subtle 1" w:semiHidden="1" w:unhideWhenUsed="1"/>
-    <w:lsdException w:name="Table Subtle 2" w:semiHidden="1" w:unhideWhenUsed="1"/>
     <w:lsdException w:name="Table Web 1" w:semiHidden="1" w:unhideWhenUsed="1"/>
     <w:lsdException w:name="Table Web 2" w:semiHidden="1" w:unhideWhenUsed="1"/>
-    <w:lsdException w:name="Table Web 3" w:semiHidden="1" w:unhideWhenUsed="1"/>
     <w:lsdException w:name="Balloon Text" w:semiHidden="1" w:unhideWhenUsed="1"/>
     <w:lsdException w:name="Table Grid" w:uiPriority="39"/>
     <w:lsdException w:name="Table Theme" w:semiHidden="1" w:unhideWhenUsed="1"/>
@@ -1310,6 +1441,10 @@
     <w:lsdException w:name="List Table 5 Dark Accent 6" w:uiPriority="50"/>
     <w:lsdException w:name="List Table 6 Colorful Accent 6" w:uiPriority="51"/>
     <w:lsdException w:name="List Table 7 Colorful Accent 6" w:uiPriority="52"/>
+    <w:lsdException w:name="Mention" w:semiHidden="1" w:unhideWhenUsed="1"/>
+    <w:lsdException w:name="Smart Hyperlink" w:semiHidden="1" w:unhideWhenUsed="1"/>
+    <w:lsdException w:name="Hashtag" w:semiHidden="1" w:unhideWhenUsed="1"/>
+    <w:lsdException w:name="Unresolved Mention" w:semiHidden="1" w:unhideWhenUsed="1"/>
   </w:latentStyles>
   <w:style w:type="paragraph" w:default="1" w:styleId="Normal">
     <w:name w:val="Normal"/>
